--- a/文档/Lucky_使用文档.docx
+++ b/文档/Lucky_使用文档.docx
@@ -645,6 +645,7 @@
         </w:rPr>
       </w:pPr>
       <w:proofErr w:type="spellStart"/>
+      <w:proofErr w:type="gramStart"/>
       <w:r>
         <w:rPr>
           <w:rFonts w:ascii="Consolas" w:hAnsi="Consolas" w:cs="Consolas"/>
@@ -656,6 +657,7 @@
         <w:t>jdbc.driver</w:t>
       </w:r>
       <w:proofErr w:type="spellEnd"/>
+      <w:proofErr w:type="gramEnd"/>
       <w:r>
         <w:rPr>
           <w:rFonts w:ascii="Consolas" w:hAnsi="Consolas" w:cs="Consolas"/>
@@ -704,6 +706,7 @@
         <w:t>jdbc.url=</w:t>
       </w:r>
       <w:proofErr w:type="spellStart"/>
+      <w:proofErr w:type="gramStart"/>
       <w:r>
         <w:rPr>
           <w:rFonts w:ascii="Consolas" w:hAnsi="Consolas" w:cs="Consolas"/>
@@ -747,6 +750,7 @@
         <w:t>name</w:t>
       </w:r>
       <w:proofErr w:type="spellEnd"/>
+      <w:proofErr w:type="gramEnd"/>
     </w:p>
     <w:p>
       <w:pPr>
@@ -763,6 +767,7 @@
         </w:rPr>
       </w:pPr>
       <w:proofErr w:type="spellStart"/>
+      <w:proofErr w:type="gramStart"/>
       <w:r>
         <w:rPr>
           <w:rFonts w:ascii="Consolas" w:hAnsi="Consolas" w:cs="Consolas"/>
@@ -774,6 +779,7 @@
         <w:t>jdbc.username</w:t>
       </w:r>
       <w:proofErr w:type="spellEnd"/>
+      <w:proofErr w:type="gramEnd"/>
       <w:r>
         <w:rPr>
           <w:rFonts w:ascii="Consolas" w:hAnsi="Consolas" w:cs="Consolas"/>
@@ -807,6 +813,7 @@
         </w:rPr>
       </w:pPr>
       <w:proofErr w:type="spellStart"/>
+      <w:proofErr w:type="gramStart"/>
       <w:r>
         <w:rPr>
           <w:rFonts w:ascii="Consolas" w:hAnsi="Consolas" w:cs="Consolas"/>
@@ -818,6 +825,7 @@
         <w:t>jdbc.password</w:t>
       </w:r>
       <w:proofErr w:type="spellEnd"/>
+      <w:proofErr w:type="gramEnd"/>
       <w:r>
         <w:rPr>
           <w:rFonts w:ascii="Consolas" w:hAnsi="Consolas" w:cs="Consolas"/>
@@ -915,7 +923,6 @@
       <w:pPr>
         <w:ind w:leftChars="200" w:left="420"/>
         <w:rPr>
-          <w:rFonts w:hint="eastAsia"/>
           <w:b/>
           <w:color w:val="FF0000"/>
         </w:rPr>
@@ -1548,7 +1555,6 @@
     <w:p>
       <w:pPr>
         <w:rPr>
-          <w:rFonts w:hint="eastAsia"/>
           <w:b/>
         </w:rPr>
       </w:pPr>
@@ -1589,14 +1595,14 @@
       <w:pPr>
         <w:ind w:firstLine="420"/>
         <w:rPr>
-          <w:rFonts w:hint="eastAsia"/>
-          <w:b/>
-          <w:color w:val="00B0F0"/>
-        </w:rPr>
-      </w:pPr>
-      <w:r>
-        <w:rPr>
-          <w:b/>
+          <w:b/>
+          <w:color w:val="00B0F0"/>
+        </w:rPr>
+      </w:pPr>
+      <w:r>
+        <w:rPr>
+          <w:b/>
+          <w:noProof/>
           <w:color w:val="00B0F0"/>
         </w:rPr>
         <w:drawing>
@@ -1735,7 +1741,6 @@
     <w:p>
       <w:pPr>
         <w:rPr>
-          <w:rFonts w:hint="eastAsia"/>
           <w:b/>
         </w:rPr>
       </w:pPr>
@@ -1763,6 +1768,7 @@
       <w:r>
         <w:rPr>
           <w:b/>
+          <w:noProof/>
           <w:color w:val="00B0F0"/>
         </w:rPr>
         <w:drawing>
@@ -1806,13 +1812,13 @@
       <w:pPr>
         <w:ind w:left="420"/>
         <w:rPr>
-          <w:rFonts w:hint="eastAsia"/>
-          <w:b/>
-        </w:rPr>
-      </w:pPr>
-      <w:r>
-        <w:rPr>
-          <w:b/>
+          <w:b/>
+        </w:rPr>
+      </w:pPr>
+      <w:r>
+        <w:rPr>
+          <w:b/>
+          <w:noProof/>
         </w:rPr>
         <w:drawing>
           <wp:inline distT="0" distB="0" distL="0" distR="0" wp14:anchorId="0E494E3C" wp14:editId="2D4AFF55">
@@ -1933,7 +1939,39 @@
         <w:rPr>
           <w:rFonts w:hint="eastAsia"/>
         </w:rPr>
-        <w:t>接下来就可以创建对象来操作数据库了，数据控制对象的创建和普通类对象的创建没有区别：</w:t>
+        <w:t>接下来就可以创建对象来操作数据库了，数据控制对象的创建</w:t>
+      </w:r>
+      <w:r>
+        <w:rPr>
+          <w:rFonts w:hint="eastAsia"/>
+        </w:rPr>
+        <w:t>需要使用静态方法</w:t>
+      </w:r>
+      <w:proofErr w:type="spellStart"/>
+      <w:r>
+        <w:rPr>
+          <w:b/>
+        </w:rPr>
+        <w:t>getSqlControl</w:t>
+      </w:r>
+      <w:proofErr w:type="spellEnd"/>
+      <w:r>
+        <w:rPr>
+          <w:b/>
+        </w:rPr>
+        <w:t>()</w:t>
+      </w:r>
+      <w:r>
+        <w:rPr>
+          <w:rFonts w:hint="eastAsia"/>
+        </w:rPr>
+        <w:t>来获得</w:t>
+      </w:r>
+      <w:r>
+        <w:rPr>
+          <w:rFonts w:hint="eastAsia"/>
+        </w:rPr>
+        <w:t>：</w:t>
       </w:r>
     </w:p>
     <w:p>
@@ -1974,7 +2012,28 @@
         <w:rPr>
           <w:b/>
         </w:rPr>
-        <w:t xml:space="preserve">=new </w:t>
+        <w:t xml:space="preserve">= </w:t>
+      </w:r>
+      <w:proofErr w:type="spellStart"/>
+      <w:r>
+        <w:rPr>
+          <w:b/>
+        </w:rPr>
+        <w:t>SqlControl</w:t>
+      </w:r>
+      <w:proofErr w:type="spellEnd"/>
+      <w:r>
+        <w:rPr>
+          <w:rFonts w:hint="eastAsia"/>
+          <w:b/>
+        </w:rPr>
+        <w:t>.</w:t>
+      </w:r>
+      <w:r>
+        <w:rPr>
+          <w:b/>
+        </w:rPr>
+        <w:t xml:space="preserve"> </w:t>
       </w:r>
       <w:proofErr w:type="spellStart"/>
       <w:proofErr w:type="gramStart"/>
@@ -1982,7 +2041,7 @@
         <w:rPr>
           <w:b/>
         </w:rPr>
-        <w:t>SqlControl</w:t>
+        <w:t>getSqlControl</w:t>
       </w:r>
       <w:proofErr w:type="spellEnd"/>
       <w:r>
@@ -1999,6 +2058,9 @@
         <w:t>)</w:t>
       </w:r>
       <w:r>
+        <w:rPr>
+          <w:b/>
+        </w:rPr>
         <w:t>;</w:t>
       </w:r>
     </w:p>
@@ -2187,9 +2249,6 @@
     <w:p>
       <w:pPr>
         <w:ind w:left="840" w:firstLine="420"/>
-        <w:rPr>
-          <w:rFonts w:hint="eastAsia"/>
-        </w:rPr>
       </w:pPr>
       <w:r>
         <w:rPr>
@@ -2208,7 +2267,6 @@
       <w:pPr>
         <w:ind w:left="840"/>
         <w:rPr>
-          <w:rFonts w:hint="eastAsia"/>
           <w:b/>
           <w:color w:val="00B0F0"/>
         </w:rPr>
@@ -2362,7 +2420,6 @@
       <w:pPr>
         <w:ind w:left="840"/>
         <w:rPr>
-          <w:rFonts w:hint="eastAsia"/>
           <w:b/>
         </w:rPr>
       </w:pPr>
@@ -2463,9 +2520,6 @@
     <w:p>
       <w:pPr>
         <w:ind w:left="840" w:firstLine="420"/>
-        <w:rPr>
-          <w:rFonts w:hint="eastAsia"/>
-        </w:rPr>
       </w:pPr>
       <w:r>
         <w:rPr>
@@ -2725,11 +2779,6 @@
       </w:r>
     </w:p>
     <w:p>
-      <w:pPr>
-        <w:rPr>
-          <w:rFonts w:hint="eastAsia"/>
-        </w:rPr>
-      </w:pPr>
       <w:r>
         <w:tab/>
       </w:r>
@@ -3006,11 +3055,6 @@
       </w:r>
     </w:p>
     <w:p>
-      <w:pPr>
-        <w:rPr>
-          <w:rFonts w:hint="eastAsia"/>
-        </w:rPr>
-      </w:pPr>
       <w:r>
         <w:tab/>
       </w:r>
@@ -3284,11 +3328,6 @@
       </w:r>
     </w:p>
     <w:p>
-      <w:pPr>
-        <w:rPr>
-          <w:rFonts w:hint="eastAsia"/>
-        </w:rPr>
-      </w:pPr>
       <w:r>
         <w:tab/>
       </w:r>
@@ -3736,11 +3775,6 @@
       </w:r>
     </w:p>
     <w:p>
-      <w:pPr>
-        <w:rPr>
-          <w:rFonts w:hint="eastAsia"/>
-        </w:rPr>
-      </w:pPr>
       <w:r>
         <w:tab/>
       </w:r>
@@ -4046,11 +4080,6 @@
       </w:r>
     </w:p>
     <w:p>
-      <w:pPr>
-        <w:rPr>
-          <w:rFonts w:hint="eastAsia"/>
-        </w:rPr>
-      </w:pPr>
       <w:r>
         <w:tab/>
       </w:r>
@@ -4383,11 +4412,6 @@
       </w:r>
     </w:p>
     <w:p>
-      <w:pPr>
-        <w:rPr>
-          <w:rFonts w:hint="eastAsia"/>
-        </w:rPr>
-      </w:pPr>
       <w:r>
         <w:tab/>
       </w:r>
@@ -4631,11 +4655,6 @@
       </w:r>
     </w:p>
     <w:p>
-      <w:pPr>
-        <w:rPr>
-          <w:rFonts w:hint="eastAsia"/>
-        </w:rPr>
-      </w:pPr>
       <w:r>
         <w:tab/>
       </w:r>
@@ -4810,7 +4829,6 @@
       <w:pPr>
         <w:ind w:left="840" w:firstLine="420"/>
         <w:rPr>
-          <w:rFonts w:hint="eastAsia"/>
           <w:b/>
           <w:color w:val="00B0F0"/>
         </w:rPr>
@@ -5940,6 +5958,9 @@
         <w:ind w:left="840" w:firstLine="420"/>
       </w:pPr>
       <w:r>
+        <w:rPr>
+          <w:noProof/>
+        </w:rPr>
         <w:lastRenderedPageBreak/>
         <w:drawing>
           <wp:inline distT="0" distB="0" distL="0" distR="0" wp14:anchorId="3E0EEA81" wp14:editId="5D472ED4">
@@ -5998,9 +6019,6 @@
     <w:p>
       <w:pPr>
         <w:ind w:left="840" w:firstLine="420"/>
-        <w:rPr>
-          <w:rFonts w:hint="eastAsia"/>
-        </w:rPr>
       </w:pPr>
       <w:r>
         <w:rPr>
@@ -6116,7 +6134,6 @@
     <w:p>
       <w:pPr>
         <w:rPr>
-          <w:rFonts w:hint="eastAsia"/>
           <w:b/>
         </w:rPr>
       </w:pPr>
@@ -6167,6 +6184,9 @@
         <w:ind w:firstLineChars="400" w:firstLine="840"/>
       </w:pPr>
       <w:r>
+        <w:rPr>
+          <w:noProof/>
+        </w:rPr>
         <w:drawing>
           <wp:inline distT="0" distB="0" distL="0" distR="0" wp14:anchorId="257E5C49" wp14:editId="7BA72F03">
             <wp:extent cx="4963218" cy="2448267"/>
@@ -6208,7 +6228,6 @@
       <w:pPr>
         <w:ind w:firstLineChars="400" w:firstLine="840"/>
         <w:rPr>
-          <w:rFonts w:hint="eastAsia"/>
           <w:b/>
         </w:rPr>
       </w:pPr>
@@ -6228,6 +6247,9 @@
         <w:ind w:left="840" w:firstLine="420"/>
       </w:pPr>
       <w:r>
+        <w:rPr>
+          <w:noProof/>
+        </w:rPr>
         <w:drawing>
           <wp:inline distT="0" distB="0" distL="0" distR="0" wp14:anchorId="1E625A30" wp14:editId="3E2A9C4F">
             <wp:extent cx="4991797" cy="1086002"/>
@@ -6285,11 +6307,11 @@
     <w:p>
       <w:pPr>
         <w:ind w:left="840" w:firstLine="420"/>
-        <w:rPr>
-          <w:rFonts w:hint="eastAsia"/>
-        </w:rPr>
-      </w:pPr>
-      <w:r>
+      </w:pPr>
+      <w:r>
+        <w:rPr>
+          <w:noProof/>
+        </w:rPr>
         <w:drawing>
           <wp:inline distT="0" distB="0" distL="0" distR="0" wp14:anchorId="6F521187" wp14:editId="275C706B">
             <wp:extent cx="5274310" cy="866775"/>
@@ -6375,7 +6397,6 @@
       <w:pPr>
         <w:ind w:firstLine="420"/>
         <w:rPr>
-          <w:rFonts w:hint="eastAsia"/>
           <w:b/>
         </w:rPr>
       </w:pPr>
@@ -6444,6 +6465,9 @@
         <w:ind w:firstLine="420"/>
       </w:pPr>
       <w:r>
+        <w:rPr>
+          <w:noProof/>
+        </w:rPr>
         <w:drawing>
           <wp:inline distT="0" distB="0" distL="0" distR="0" wp14:anchorId="4933727C" wp14:editId="55BBD8E3">
             <wp:extent cx="4229690" cy="1943371"/>
@@ -6485,7 +6509,6 @@
       <w:pPr>
         <w:ind w:firstLineChars="1600" w:firstLine="3360"/>
         <w:rPr>
-          <w:rFonts w:hint="eastAsia"/>
           <w:b/>
         </w:rPr>
       </w:pPr>
@@ -6591,6 +6614,7 @@
       <w:r>
         <w:rPr>
           <w:b/>
+          <w:noProof/>
         </w:rPr>
         <w:drawing>
           <wp:inline distT="0" distB="0" distL="0" distR="0" wp14:anchorId="617D32D1" wp14:editId="434546D3">
@@ -6633,7 +6657,6 @@
       <w:pPr>
         <w:ind w:firstLineChars="1600" w:firstLine="3360"/>
         <w:rPr>
-          <w:rFonts w:hint="eastAsia"/>
           <w:b/>
         </w:rPr>
       </w:pPr>
@@ -6655,9 +6678,6 @@
     <w:p>
       <w:pPr>
         <w:ind w:firstLine="420"/>
-        <w:rPr>
-          <w:rFonts w:hint="eastAsia"/>
-        </w:rPr>
       </w:pPr>
       <w:r>
         <w:rPr>
@@ -6837,6 +6857,9 @@
         <w:t xml:space="preserve"> </w:t>
       </w:r>
       <w:r>
+        <w:rPr>
+          <w:noProof/>
+        </w:rPr>
         <w:drawing>
           <wp:inline distT="0" distB="0" distL="0" distR="0" wp14:anchorId="4868E5DC" wp14:editId="48FC6366">
             <wp:extent cx="5274310" cy="1075690"/>
@@ -7020,6 +7043,9 @@
     </w:p>
     <w:p>
       <w:r>
+        <w:rPr>
+          <w:noProof/>
+        </w:rPr>
         <w:drawing>
           <wp:inline distT="0" distB="0" distL="0" distR="0" wp14:anchorId="0F10E574" wp14:editId="44B30307">
             <wp:extent cx="5274310" cy="1075690"/>
@@ -7177,11 +7203,6 @@
       </w:r>
     </w:p>
     <w:p>
-      <w:pPr>
-        <w:rPr>
-          <w:rFonts w:hint="eastAsia"/>
-        </w:rPr>
-      </w:pPr>
       <w:r>
         <w:rPr>
           <w:rFonts w:hint="eastAsia"/>
@@ -7386,11 +7407,6 @@
       </w:r>
     </w:p>
     <w:p>
-      <w:pPr>
-        <w:rPr>
-          <w:rFonts w:hint="eastAsia"/>
-        </w:rPr>
-      </w:pPr>
       <w:r>
         <w:rPr>
           <w:rFonts w:hint="eastAsia"/>
@@ -7528,7 +7544,6 @@
     <w:p>
       <w:pPr>
         <w:rPr>
-          <w:rFonts w:hint="eastAsia"/>
           <w:b/>
           <w:u w:val="single"/>
         </w:rPr>
@@ -7680,7 +7695,6 @@
       <w:pPr>
         <w:jc w:val="center"/>
         <w:rPr>
-          <w:rFonts w:hint="eastAsia"/>
           <w:b/>
         </w:rPr>
       </w:pPr>
@@ -7689,7 +7703,6 @@
       <w:pPr>
         <w:jc w:val="center"/>
         <w:rPr>
-          <w:rFonts w:hint="eastAsia"/>
           <w:b/>
         </w:rPr>
       </w:pPr>
@@ -7838,11 +7851,6 @@
       </w:r>
     </w:p>
     <w:p>
-      <w:pPr>
-        <w:rPr>
-          <w:rFonts w:hint="eastAsia"/>
-        </w:rPr>
-      </w:pPr>
       <w:r>
         <w:rPr>
           <w:rFonts w:hint="eastAsia"/>
@@ -7859,7 +7867,6 @@
     <w:p>
       <w:pPr>
         <w:rPr>
-          <w:rFonts w:hint="eastAsia"/>
           <w:b/>
           <w:u w:val="single"/>
         </w:rPr>
@@ -7965,7 +7972,7 @@
           <w:rFonts w:hint="eastAsia"/>
           <w:color w:val="FF0000"/>
         </w:rPr>
-        <w:t>至</w:t>
+        <w:t>值</w:t>
       </w:r>
       <w:r>
         <w:rPr>
@@ -8122,11 +8129,6 @@
       </w:r>
     </w:p>
     <w:p>
-      <w:pPr>
-        <w:rPr>
-          <w:rFonts w:hint="eastAsia"/>
-        </w:rPr>
-      </w:pPr>
       <w:r>
         <w:rPr>
           <w:rFonts w:hint="eastAsia"/>
@@ -9071,18 +9073,11 @@
         <w:t>就解决了！</w:t>
       </w:r>
     </w:p>
-    <w:p>
-      <w:pPr>
-        <w:rPr>
-          <w:rFonts w:hint="eastAsia"/>
-        </w:rPr>
-      </w:pPr>
-    </w:p>
+    <w:p/>
     <w:p>
       <w:pPr>
         <w:jc w:val="left"/>
         <w:rPr>
-          <w:rFonts w:hint="eastAsia"/>
           <w:b/>
           <w:color w:val="00B0F0"/>
         </w:rPr>
@@ -9148,12 +9143,10 @@
       </w:r>
     </w:p>
     <w:p>
-      <w:pPr>
-        <w:rPr>
-          <w:rFonts w:hint="eastAsia"/>
-        </w:rPr>
-      </w:pPr>
-      <w:r>
+      <w:r>
+        <w:rPr>
+          <w:noProof/>
+        </w:rPr>
         <w:drawing>
           <wp:inline distT="0" distB="0" distL="0" distR="0" wp14:anchorId="65DB6300" wp14:editId="4B281DC6">
             <wp:extent cx="5274310" cy="1385570"/>
@@ -9409,10 +9402,31 @@
         <w:rPr>
           <w:b/>
         </w:rPr>
+        <w:t>.</w:t>
+      </w:r>
+      <w:r>
+        <w:rPr>
+          <w:b/>
+        </w:rPr>
+        <w:t xml:space="preserve"> </w:t>
+      </w:r>
+      <w:proofErr w:type="spellStart"/>
+      <w:r>
+        <w:rPr>
+          <w:b/>
+        </w:rPr>
+        <w:t>getSqlControl</w:t>
+      </w:r>
+      <w:bookmarkStart w:id="1" w:name="_GoBack"/>
+      <w:bookmarkEnd w:id="1"/>
+      <w:proofErr w:type="spellEnd"/>
+      <w:r>
+        <w:rPr>
+          <w:b/>
+        </w:rPr>
         <w:t>(</w:t>
       </w:r>
       <w:proofErr w:type="spellStart"/>
-      <w:proofErr w:type="gramStart"/>
       <w:r>
         <w:rPr>
           <w:b/>
@@ -9420,7 +9434,6 @@
         <w:t>fist,last</w:t>
       </w:r>
       <w:proofErr w:type="spellEnd"/>
-      <w:proofErr w:type="gramEnd"/>
       <w:r>
         <w:rPr>
           <w:b/>
@@ -9503,7 +9516,6 @@
     <w:p>
       <w:pPr>
         <w:rPr>
-          <w:rFonts w:hint="eastAsia"/>
           <w:b/>
         </w:rPr>
       </w:pPr>
@@ -9518,6 +9530,7 @@
       <w:r>
         <w:rPr>
           <w:b/>
+          <w:noProof/>
           <w:color w:val="FF0000"/>
         </w:rPr>
         <w:drawing>
@@ -9583,6 +9596,7 @@
       <w:r>
         <w:rPr>
           <w:b/>
+          <w:noProof/>
           <w:color w:val="FF0000"/>
         </w:rPr>
         <w:drawing>
@@ -9632,6 +9646,7 @@
       <w:r>
         <w:rPr>
           <w:b/>
+          <w:noProof/>
           <w:color w:val="FF0000"/>
         </w:rPr>
         <w:lastRenderedPageBreak/>
@@ -9675,7 +9690,6 @@
     <w:p>
       <w:pPr>
         <w:rPr>
-          <w:rFonts w:hint="eastAsia"/>
           <w:b/>
           <w:color w:val="FF0000"/>
           <w:sz w:val="18"/>
@@ -9735,13 +9749,1112 @@
       </w:r>
     </w:p>
     <w:p>
-      <w:pPr>
-        <w:rPr>
-          <w:rFonts w:hint="eastAsia"/>
-        </w:rPr>
-      </w:pPr>
-      <w:bookmarkStart w:id="1" w:name="_GoBack"/>
-      <w:bookmarkEnd w:id="1"/>
+      <w:r>
+        <w:rPr>
+          <w:rFonts w:hint="eastAsia"/>
+        </w:rPr>
+        <w:t>数据库事务通常包含了一个序列的对数据库的读</w:t>
+      </w:r>
+      <w:r>
+        <w:t>/写操作。包含有以下两个目的：</w:t>
+      </w:r>
+    </w:p>
+    <w:p>
+      <w:r>
+        <w:rPr>
+          <w:rFonts w:hint="eastAsia"/>
+        </w:rPr>
+        <w:t>1.为数据库操作序列提供了一个从失败中恢复到正常状态的方法，同时提供了数据库即使在异常状态下仍能保持一致性的方法。</w:t>
+      </w:r>
+    </w:p>
+    <w:p>
+      <w:r>
+        <w:rPr>
+          <w:rFonts w:hint="eastAsia"/>
+        </w:rPr>
+        <w:t>2</w:t>
+      </w:r>
+      <w:r>
+        <w:t>.</w:t>
+      </w:r>
+      <w:r>
+        <w:rPr>
+          <w:rFonts w:hint="eastAsia"/>
+        </w:rPr>
+        <w:t>当多个应用程序在并发访问数据库时，可以在这些应用程序之间提供一个隔离方法，以防止彼此的操作互相干扰。</w:t>
+      </w:r>
+    </w:p>
+    <w:p>
+      <w:r>
+        <w:rPr>
+          <w:rFonts w:hint="eastAsia"/>
+        </w:rPr>
+        <w:t>当事务被提交给了数据库管理系统（</w:t>
+      </w:r>
+      <w:r>
+        <w:t>DBMS），则DBMS需要确保该事务中的所有操作都成功完成且其结果被永久保存在数据库中，如果事务中有的操作没有成功完成，则事务中的所有操作都需要回滚，回到事务执行前的状态；同时，该事务对数据库或者其他事务的执行无影响，所有的事务都好像在独立的运行。</w:t>
+      </w:r>
+    </w:p>
+    <w:p>
+      <w:pPr>
+        <w:rPr>
+          <w:b/>
+        </w:rPr>
+      </w:pPr>
+      <w:r>
+        <w:rPr>
+          <w:rFonts w:hint="eastAsia"/>
+          <w:b/>
+        </w:rPr>
+        <w:t>事务的性质：</w:t>
+      </w:r>
+    </w:p>
+    <w:p>
+      <w:pPr>
+        <w:pStyle w:val="ListParagraph"/>
+        <w:numPr>
+          <w:ilvl w:val="0"/>
+          <w:numId w:val="14"/>
+        </w:numPr>
+        <w:ind w:firstLineChars="0"/>
+      </w:pPr>
+      <w:r>
+        <w:rPr>
+          <w:rFonts w:hint="eastAsia"/>
+        </w:rPr>
+        <w:t>原子性（</w:t>
+      </w:r>
+      <w:r>
+        <w:t>Atomicity）：事务作为一个整体被执行，包含在其中的对数据库的操作要么全部被执行，要么都不执行</w:t>
+      </w:r>
+      <w:r>
+        <w:rPr>
+          <w:rFonts w:hint="eastAsia"/>
+        </w:rPr>
+        <w:t>。</w:t>
+      </w:r>
+    </w:p>
+    <w:p>
+      <w:pPr>
+        <w:pStyle w:val="ListParagraph"/>
+        <w:numPr>
+          <w:ilvl w:val="0"/>
+          <w:numId w:val="14"/>
+        </w:numPr>
+        <w:ind w:firstLineChars="0"/>
+      </w:pPr>
+      <w:r>
+        <w:rPr>
+          <w:rFonts w:hint="eastAsia"/>
+        </w:rPr>
+        <w:t>一致性（</w:t>
+      </w:r>
+      <w:r>
+        <w:t>Consistency）：事务应确保数据库的状态从一个一致状态转变为另一个一致状态。一致状态的含义是数据库中的数据应满足完整性约束。</w:t>
+      </w:r>
+    </w:p>
+    <w:p>
+      <w:pPr>
+        <w:pStyle w:val="ListParagraph"/>
+        <w:numPr>
+          <w:ilvl w:val="0"/>
+          <w:numId w:val="14"/>
+        </w:numPr>
+        <w:ind w:firstLineChars="0"/>
+      </w:pPr>
+      <w:r>
+        <w:rPr>
+          <w:rFonts w:hint="eastAsia"/>
+        </w:rPr>
+        <w:t>隔离性（</w:t>
+      </w:r>
+      <w:r>
+        <w:t>Isolation）：多个事务并发执行时，一个事务的执行不应影响其他事务的执行。</w:t>
+      </w:r>
+    </w:p>
+    <w:p>
+      <w:pPr>
+        <w:pStyle w:val="ListParagraph"/>
+        <w:numPr>
+          <w:ilvl w:val="0"/>
+          <w:numId w:val="14"/>
+        </w:numPr>
+        <w:ind w:firstLineChars="0"/>
+      </w:pPr>
+      <w:r>
+        <w:rPr>
+          <w:rFonts w:hint="eastAsia"/>
+        </w:rPr>
+        <w:t>持久性（</w:t>
+      </w:r>
+      <w:r>
+        <w:t>Durability）：已被提交的事务对数据库的修改应该永久保存在数据库中。</w:t>
+      </w:r>
+    </w:p>
+    <w:p>
+      <w:r>
+        <w:rPr>
+          <w:rFonts w:hint="eastAsia"/>
+        </w:rPr>
+        <w:t>例子：生活中常见的转账操纵就可以看作是一个事务</w:t>
+      </w:r>
+      <w:r>
+        <w:rPr>
+          <w:rFonts w:hint="eastAsia"/>
+        </w:rPr>
+        <w:t>，我们来分析一下如下的场景</w:t>
+      </w:r>
+      <w:r>
+        <w:rPr>
+          <w:rFonts w:hint="eastAsia"/>
+        </w:rPr>
+        <w:t>：</w:t>
+      </w:r>
+      <w:r>
+        <w:rPr>
+          <w:rFonts w:hint="eastAsia"/>
+        </w:rPr>
+        <w:t>张三给李四转账1000，</w:t>
+      </w:r>
+      <w:r>
+        <w:rPr>
+          <w:rFonts w:hint="eastAsia"/>
+        </w:rPr>
+        <w:t>假设</w:t>
+      </w:r>
+      <w:r>
+        <w:rPr>
+          <w:rFonts w:hint="eastAsia"/>
+        </w:rPr>
+        <w:t>张三李四的账户初始余额都是2000。这个转账的事务其实可以看做两个实际操作：</w:t>
+      </w:r>
+    </w:p>
+    <w:p>
+      <w:pPr>
+        <w:ind w:firstLine="420"/>
+      </w:pPr>
+      <w:r>
+        <w:rPr>
+          <w:rFonts w:hint="eastAsia"/>
+        </w:rPr>
+        <w:t>1.张三的账户余额减少1000，</w:t>
+      </w:r>
+    </w:p>
+    <w:p>
+      <w:pPr>
+        <w:ind w:firstLine="420"/>
+      </w:pPr>
+      <w:r>
+        <w:rPr>
+          <w:rFonts w:hint="eastAsia"/>
+        </w:rPr>
+        <w:t>2.</w:t>
+      </w:r>
+      <w:r>
+        <w:rPr>
+          <w:rFonts w:hint="eastAsia"/>
+        </w:rPr>
+        <w:t>李四的账户余额增加1000</w:t>
+      </w:r>
+    </w:p>
+    <w:p>
+      <w:pPr>
+        <w:ind w:firstLine="420"/>
+      </w:pPr>
+      <w:r>
+        <w:rPr>
+          <w:rFonts w:hint="eastAsia"/>
+        </w:rPr>
+        <w:t>假设两种情况：</w:t>
+      </w:r>
+    </w:p>
+    <w:p>
+      <w:pPr>
+        <w:pStyle w:val="ListParagraph"/>
+        <w:numPr>
+          <w:ilvl w:val="0"/>
+          <w:numId w:val="17"/>
+        </w:numPr>
+        <w:ind w:firstLineChars="0"/>
+      </w:pPr>
+      <w:r>
+        <w:rPr>
+          <w:rFonts w:hint="eastAsia"/>
+        </w:rPr>
+        <w:t>转账成功</w:t>
+      </w:r>
+    </w:p>
+    <w:p>
+      <w:pPr>
+        <w:pStyle w:val="ListParagraph"/>
+        <w:numPr>
+          <w:ilvl w:val="0"/>
+          <w:numId w:val="17"/>
+        </w:numPr>
+        <w:ind w:firstLineChars="0"/>
+      </w:pPr>
+      <w:r>
+        <w:rPr>
+          <w:rFonts w:hint="eastAsia"/>
+        </w:rPr>
+        <w:lastRenderedPageBreak/>
+        <w:t>张三的余额减少后由于网络问题转账操作被终止</w:t>
+      </w:r>
+    </w:p>
+    <w:p>
+      <w:pPr>
+        <w:pStyle w:val="ListParagraph"/>
+        <w:ind w:left="840" w:firstLineChars="0" w:firstLine="0"/>
+      </w:pPr>
+      <w:r>
+        <w:rPr>
+          <w:rFonts w:hint="eastAsia"/>
+        </w:rPr>
+        <w:t>第一种情况没什么好说的，一个账户的余额增加1000，另一个减少1000即可。</w:t>
+      </w:r>
+    </w:p>
+    <w:p>
+      <w:pPr>
+        <w:pStyle w:val="ListParagraph"/>
+        <w:ind w:left="840" w:firstLineChars="0" w:firstLine="0"/>
+      </w:pPr>
+      <w:r>
+        <w:rPr>
+          <w:rFonts w:hint="eastAsia"/>
+        </w:rPr>
+        <w:t>那么要是出现第二种情况，那岂不是一个余额减少了1000，另一个账户却没有增加，凭空的就少了1000元？！事务处理机制就是为了阻止这类事件发生而诞生的，</w:t>
+      </w:r>
+      <w:r>
+        <w:t>Lucky</w:t>
+      </w:r>
+      <w:r>
+        <w:rPr>
+          <w:rFonts w:hint="eastAsia"/>
+        </w:rPr>
+        <w:t>的事务处理类是:</w:t>
+      </w:r>
+      <w:r>
+        <w:t xml:space="preserve"> </w:t>
+      </w:r>
+      <w:r>
+        <w:rPr>
+          <w:b/>
+        </w:rPr>
+        <w:t>Transaction</w:t>
+      </w:r>
+      <w:r>
+        <w:rPr>
+          <w:b/>
+        </w:rPr>
+        <w:t xml:space="preserve"> </w:t>
+      </w:r>
+      <w:r>
+        <w:rPr>
+          <w:rFonts w:hint="eastAsia"/>
+        </w:rPr>
+        <w:t>这个类</w:t>
+      </w:r>
+      <w:r>
+        <w:rPr>
+          <w:rFonts w:hint="eastAsia"/>
+        </w:rPr>
+        <w:t>的对象可以由</w:t>
+      </w:r>
+      <w:proofErr w:type="spellStart"/>
+      <w:r>
+        <w:rPr>
+          <w:rFonts w:hint="eastAsia"/>
+          <w:b/>
+        </w:rPr>
+        <w:t>SqlContro</w:t>
+      </w:r>
+      <w:r>
+        <w:rPr>
+          <w:rFonts w:hint="eastAsia"/>
+          <w:b/>
+        </w:rPr>
+        <w:t>l</w:t>
+      </w:r>
+      <w:proofErr w:type="spellEnd"/>
+      <w:r>
+        <w:rPr>
+          <w:rFonts w:hint="eastAsia"/>
+        </w:rPr>
+        <w:t>的</w:t>
+      </w:r>
+      <w:proofErr w:type="spellStart"/>
+      <w:r>
+        <w:rPr>
+          <w:b/>
+        </w:rPr>
+        <w:t>openTransaction</w:t>
+      </w:r>
+      <w:proofErr w:type="spellEnd"/>
+      <w:r>
+        <w:rPr>
+          <w:rFonts w:hint="eastAsia"/>
+          <w:b/>
+        </w:rPr>
+        <w:t>(</w:t>
+      </w:r>
+      <w:r>
+        <w:rPr>
+          <w:b/>
+        </w:rPr>
+        <w:t>)</w:t>
+      </w:r>
+      <w:r>
+        <w:rPr>
+          <w:rFonts w:hint="eastAsia"/>
+        </w:rPr>
+        <w:t>获得.</w:t>
+      </w:r>
+    </w:p>
+    <w:p>
+      <w:pPr>
+        <w:pStyle w:val="ListParagraph"/>
+        <w:ind w:left="840" w:firstLineChars="0" w:firstLine="0"/>
+        <w:jc w:val="center"/>
+        <w:rPr>
+          <w:b/>
+        </w:rPr>
+      </w:pPr>
+      <w:r>
+        <w:rPr>
+          <w:b/>
+        </w:rPr>
+        <w:t>Transaction</w:t>
+      </w:r>
+      <w:r>
+        <w:rPr>
+          <w:b/>
+        </w:rPr>
+        <w:t xml:space="preserve"> </w:t>
+      </w:r>
+      <w:proofErr w:type="spellStart"/>
+      <w:r>
+        <w:rPr>
+          <w:b/>
+        </w:rPr>
+        <w:t>tx</w:t>
+      </w:r>
+      <w:proofErr w:type="spellEnd"/>
+      <w:r>
+        <w:rPr>
+          <w:b/>
+        </w:rPr>
+        <w:t>=</w:t>
+      </w:r>
+      <w:proofErr w:type="spellStart"/>
+      <w:r>
+        <w:rPr>
+          <w:b/>
+        </w:rPr>
+        <w:t>sql</w:t>
+      </w:r>
+      <w:proofErr w:type="spellEnd"/>
+      <w:r>
+        <w:rPr>
+          <w:b/>
+        </w:rPr>
+        <w:t>.</w:t>
+      </w:r>
+      <w:r>
+        <w:rPr>
+          <w:b/>
+        </w:rPr>
+        <w:t xml:space="preserve"> </w:t>
+      </w:r>
+      <w:proofErr w:type="spellStart"/>
+      <w:proofErr w:type="gramStart"/>
+      <w:r>
+        <w:rPr>
+          <w:b/>
+        </w:rPr>
+        <w:t>openTransaction</w:t>
+      </w:r>
+      <w:proofErr w:type="spellEnd"/>
+      <w:r>
+        <w:rPr>
+          <w:b/>
+        </w:rPr>
+        <w:t>(</w:t>
+      </w:r>
+      <w:proofErr w:type="gramEnd"/>
+      <w:r>
+        <w:rPr>
+          <w:b/>
+        </w:rPr>
+        <w:t>);</w:t>
+      </w:r>
+    </w:p>
+    <w:p>
+      <w:pPr>
+        <w:pStyle w:val="ListParagraph"/>
+        <w:ind w:left="840" w:firstLineChars="0" w:firstLine="0"/>
+      </w:pPr>
+      <w:r>
+        <w:rPr>
+          <w:rFonts w:hint="eastAsia"/>
+        </w:rPr>
+        <w:t>当</w:t>
+      </w:r>
+      <w:r>
+        <w:t>Transaction</w:t>
+      </w:r>
+      <w:r>
+        <w:rPr>
+          <w:rFonts w:hint="eastAsia"/>
+        </w:rPr>
+        <w:t>类对象被生成时</w:t>
+      </w:r>
+      <w:r>
+        <w:rPr>
+          <w:rFonts w:hint="eastAsia"/>
+        </w:rPr>
+        <w:t>它就会记住事务的初始状态，即“张三李四的账户初始余额都是2000” 然后执行转账操作，完成操作后使用</w:t>
+      </w:r>
+      <w:proofErr w:type="spellStart"/>
+      <w:r>
+        <w:rPr>
+          <w:rFonts w:hint="eastAsia"/>
+          <w:b/>
+        </w:rPr>
+        <w:t>tx</w:t>
+      </w:r>
+      <w:r>
+        <w:rPr>
+          <w:b/>
+        </w:rPr>
+        <w:t>.commit</w:t>
+      </w:r>
+      <w:proofErr w:type="spellEnd"/>
+      <w:r>
+        <w:rPr>
+          <w:b/>
+        </w:rPr>
+        <w:t>()</w:t>
+      </w:r>
+      <w:r>
+        <w:rPr>
+          <w:rFonts w:hint="eastAsia"/>
+        </w:rPr>
+        <w:t>提交事务</w:t>
+      </w:r>
+      <w:r>
+        <w:rPr>
+          <w:rFonts w:hint="eastAsia"/>
+        </w:rPr>
+        <w:t>进行处理，如果出现异常就在</w:t>
+      </w:r>
+      <w:r>
+        <w:rPr>
+          <w:rFonts w:hint="eastAsia"/>
+          <w:b/>
+        </w:rPr>
+        <w:t>catch块</w:t>
+      </w:r>
+      <w:r>
+        <w:rPr>
+          <w:rFonts w:hint="eastAsia"/>
+        </w:rPr>
+        <w:t>中使用</w:t>
+      </w:r>
+      <w:proofErr w:type="spellStart"/>
+      <w:r>
+        <w:rPr>
+          <w:rFonts w:hint="eastAsia"/>
+          <w:b/>
+        </w:rPr>
+        <w:t>tx</w:t>
+      </w:r>
+      <w:r>
+        <w:rPr>
+          <w:b/>
+        </w:rPr>
+        <w:t>.rollback</w:t>
+      </w:r>
+      <w:proofErr w:type="spellEnd"/>
+      <w:r>
+        <w:rPr>
+          <w:b/>
+        </w:rPr>
+        <w:t>()</w:t>
+      </w:r>
+      <w:r>
+        <w:rPr>
+          <w:rFonts w:hint="eastAsia"/>
+        </w:rPr>
+        <w:t>对事务进行回滚</w:t>
+      </w:r>
+      <w:r>
+        <w:rPr>
+          <w:rFonts w:hint="eastAsia"/>
+        </w:rPr>
+        <w:t>，</w:t>
+      </w:r>
+      <w:r>
+        <w:rPr>
+          <w:rFonts w:hint="eastAsia"/>
+        </w:rPr>
+        <w:t>方法执行后事务将回到初始状态，也即，第二种情况将不会发生</w:t>
+      </w:r>
+    </w:p>
+    <w:p>
+      <w:pPr>
+        <w:ind w:firstLine="420"/>
+        <w:rPr>
+          <w:b/>
+          <w:color w:val="00B0F0"/>
+        </w:rPr>
+      </w:pPr>
+      <w:r>
+        <w:rPr>
+          <w:rFonts w:hint="eastAsia"/>
+          <w:b/>
+          <w:color w:val="00B0F0"/>
+        </w:rPr>
+        <w:t>具体场景</w:t>
+      </w:r>
+      <w:r>
+        <w:rPr>
+          <w:rFonts w:hint="eastAsia"/>
+          <w:b/>
+          <w:color w:val="00B0F0"/>
+        </w:rPr>
+        <w:t>1（不使用事务处理机制）:</w:t>
+      </w:r>
+    </w:p>
+    <w:p>
+      <w:pPr>
+        <w:pStyle w:val="ListParagraph"/>
+        <w:ind w:left="840" w:firstLineChars="0" w:firstLine="0"/>
+      </w:pPr>
+      <w:r>
+        <w:rPr>
+          <w:noProof/>
+        </w:rPr>
+        <w:drawing>
+          <wp:inline distT="0" distB="0" distL="0" distR="0" wp14:anchorId="427B81F4" wp14:editId="173542E9">
+            <wp:extent cx="3448531" cy="1286054"/>
+            <wp:effectExtent l="0" t="0" r="0" b="9525"/>
+            <wp:docPr id="41" name="Picture 41"/>
+            <wp:cNvGraphicFramePr>
+              <a:graphicFrameLocks xmlns:a="http://schemas.openxmlformats.org/drawingml/2006/main" noChangeAspect="1"/>
+            </wp:cNvGraphicFramePr>
+            <a:graphic xmlns:a="http://schemas.openxmlformats.org/drawingml/2006/main">
+              <a:graphicData uri="http://schemas.openxmlformats.org/drawingml/2006/picture">
+                <pic:pic xmlns:pic="http://schemas.openxmlformats.org/drawingml/2006/picture">
+                  <pic:nvPicPr>
+                    <pic:cNvPr id="1" name=""/>
+                    <pic:cNvPicPr/>
+                  </pic:nvPicPr>
+                  <pic:blipFill>
+                    <a:blip r:embed="rId59"/>
+                    <a:stretch>
+                      <a:fillRect/>
+                    </a:stretch>
+                  </pic:blipFill>
+                  <pic:spPr>
+                    <a:xfrm>
+                      <a:off x="0" y="0"/>
+                      <a:ext cx="3448531" cy="1286054"/>
+                    </a:xfrm>
+                    <a:prstGeom prst="rect">
+                      <a:avLst/>
+                    </a:prstGeom>
+                  </pic:spPr>
+                </pic:pic>
+              </a:graphicData>
+            </a:graphic>
+          </wp:inline>
+        </w:drawing>
+      </w:r>
+    </w:p>
+    <w:p>
+      <w:pPr>
+        <w:pStyle w:val="ListParagraph"/>
+        <w:ind w:left="840" w:firstLineChars="0" w:firstLine="0"/>
+      </w:pPr>
+      <w:r>
+        <w:rPr>
+          <w:noProof/>
+        </w:rPr>
+        <w:drawing>
+          <wp:inline distT="0" distB="0" distL="0" distR="0" wp14:anchorId="3DA11393" wp14:editId="0AE3E35C">
+            <wp:extent cx="5274310" cy="1380490"/>
+            <wp:effectExtent l="0" t="0" r="2540" b="0"/>
+            <wp:docPr id="55" name="Picture 55"/>
+            <wp:cNvGraphicFramePr>
+              <a:graphicFrameLocks xmlns:a="http://schemas.openxmlformats.org/drawingml/2006/main" noChangeAspect="1"/>
+            </wp:cNvGraphicFramePr>
+            <a:graphic xmlns:a="http://schemas.openxmlformats.org/drawingml/2006/main">
+              <a:graphicData uri="http://schemas.openxmlformats.org/drawingml/2006/picture">
+                <pic:pic xmlns:pic="http://schemas.openxmlformats.org/drawingml/2006/picture">
+                  <pic:nvPicPr>
+                    <pic:cNvPr id="1" name=""/>
+                    <pic:cNvPicPr/>
+                  </pic:nvPicPr>
+                  <pic:blipFill>
+                    <a:blip r:embed="rId60"/>
+                    <a:stretch>
+                      <a:fillRect/>
+                    </a:stretch>
+                  </pic:blipFill>
+                  <pic:spPr>
+                    <a:xfrm>
+                      <a:off x="0" y="0"/>
+                      <a:ext cx="5274310" cy="1380490"/>
+                    </a:xfrm>
+                    <a:prstGeom prst="rect">
+                      <a:avLst/>
+                    </a:prstGeom>
+                  </pic:spPr>
+                </pic:pic>
+              </a:graphicData>
+            </a:graphic>
+          </wp:inline>
+        </w:drawing>
+      </w:r>
+    </w:p>
+    <w:p>
+      <w:pPr>
+        <w:ind w:firstLine="420"/>
+        <w:rPr>
+          <w:b/>
+          <w:color w:val="00B0F0"/>
+        </w:rPr>
+      </w:pPr>
+      <w:r>
+        <w:rPr>
+          <w:rFonts w:hint="eastAsia"/>
+          <w:b/>
+          <w:color w:val="00B0F0"/>
+        </w:rPr>
+        <w:t>执行效果（只减少不增加，凭空少了1000元）:</w:t>
+      </w:r>
+    </w:p>
+    <w:p>
+      <w:pPr>
+        <w:ind w:firstLine="420"/>
+        <w:rPr>
+          <w:b/>
+          <w:color w:val="00B0F0"/>
+        </w:rPr>
+      </w:pPr>
+    </w:p>
+    <w:p>
+      <w:pPr>
+        <w:pStyle w:val="ListParagraph"/>
+        <w:ind w:left="840" w:firstLineChars="0" w:firstLine="0"/>
+      </w:pPr>
+      <w:r>
+        <w:rPr>
+          <w:noProof/>
+        </w:rPr>
+        <w:drawing>
+          <wp:inline distT="0" distB="0" distL="0" distR="0" wp14:anchorId="54985EE3" wp14:editId="747D01C1">
+            <wp:extent cx="3810532" cy="943107"/>
+            <wp:effectExtent l="0" t="0" r="0" b="9525"/>
+            <wp:docPr id="57" name="Picture 57"/>
+            <wp:cNvGraphicFramePr>
+              <a:graphicFrameLocks xmlns:a="http://schemas.openxmlformats.org/drawingml/2006/main" noChangeAspect="1"/>
+            </wp:cNvGraphicFramePr>
+            <a:graphic xmlns:a="http://schemas.openxmlformats.org/drawingml/2006/main">
+              <a:graphicData uri="http://schemas.openxmlformats.org/drawingml/2006/picture">
+                <pic:pic xmlns:pic="http://schemas.openxmlformats.org/drawingml/2006/picture">
+                  <pic:nvPicPr>
+                    <pic:cNvPr id="1" name=""/>
+                    <pic:cNvPicPr/>
+                  </pic:nvPicPr>
+                  <pic:blipFill>
+                    <a:blip r:embed="rId61"/>
+                    <a:stretch>
+                      <a:fillRect/>
+                    </a:stretch>
+                  </pic:blipFill>
+                  <pic:spPr>
+                    <a:xfrm>
+                      <a:off x="0" y="0"/>
+                      <a:ext cx="3810532" cy="943107"/>
+                    </a:xfrm>
+                    <a:prstGeom prst="rect">
+                      <a:avLst/>
+                    </a:prstGeom>
+                  </pic:spPr>
+                </pic:pic>
+              </a:graphicData>
+            </a:graphic>
+          </wp:inline>
+        </w:drawing>
+      </w:r>
+    </w:p>
+    <w:p>
+      <w:pPr>
+        <w:pStyle w:val="ListParagraph"/>
+        <w:ind w:left="840" w:firstLineChars="0" w:firstLine="0"/>
+      </w:pPr>
+      <w:r>
+        <w:rPr>
+          <w:noProof/>
+        </w:rPr>
+        <w:drawing>
+          <wp:inline distT="0" distB="0" distL="0" distR="0" wp14:anchorId="71199162" wp14:editId="4CD2EA5A">
+            <wp:extent cx="5274310" cy="1407795"/>
+            <wp:effectExtent l="0" t="0" r="2540" b="1905"/>
+            <wp:docPr id="58" name="Picture 58"/>
+            <wp:cNvGraphicFramePr>
+              <a:graphicFrameLocks xmlns:a="http://schemas.openxmlformats.org/drawingml/2006/main" noChangeAspect="1"/>
+            </wp:cNvGraphicFramePr>
+            <a:graphic xmlns:a="http://schemas.openxmlformats.org/drawingml/2006/main">
+              <a:graphicData uri="http://schemas.openxmlformats.org/drawingml/2006/picture">
+                <pic:pic xmlns:pic="http://schemas.openxmlformats.org/drawingml/2006/picture">
+                  <pic:nvPicPr>
+                    <pic:cNvPr id="1" name=""/>
+                    <pic:cNvPicPr/>
+                  </pic:nvPicPr>
+                  <pic:blipFill>
+                    <a:blip r:embed="rId62"/>
+                    <a:stretch>
+                      <a:fillRect/>
+                    </a:stretch>
+                  </pic:blipFill>
+                  <pic:spPr>
+                    <a:xfrm>
+                      <a:off x="0" y="0"/>
+                      <a:ext cx="5274310" cy="1407795"/>
+                    </a:xfrm>
+                    <a:prstGeom prst="rect">
+                      <a:avLst/>
+                    </a:prstGeom>
+                  </pic:spPr>
+                </pic:pic>
+              </a:graphicData>
+            </a:graphic>
+          </wp:inline>
+        </w:drawing>
+      </w:r>
+    </w:p>
+    <w:p>
+      <w:pPr>
+        <w:pStyle w:val="ListParagraph"/>
+        <w:ind w:left="840" w:firstLineChars="0" w:firstLine="0"/>
+      </w:pPr>
+      <w:r>
+        <w:rPr>
+          <w:noProof/>
+        </w:rPr>
+        <w:lastRenderedPageBreak/>
+        <w:drawing>
+          <wp:inline distT="0" distB="0" distL="0" distR="0" wp14:anchorId="1EBF5766" wp14:editId="2D88B43B">
+            <wp:extent cx="4334480" cy="1190791"/>
+            <wp:effectExtent l="0" t="0" r="9525" b="9525"/>
+            <wp:docPr id="59" name="Picture 59"/>
+            <wp:cNvGraphicFramePr>
+              <a:graphicFrameLocks xmlns:a="http://schemas.openxmlformats.org/drawingml/2006/main" noChangeAspect="1"/>
+            </wp:cNvGraphicFramePr>
+            <a:graphic xmlns:a="http://schemas.openxmlformats.org/drawingml/2006/main">
+              <a:graphicData uri="http://schemas.openxmlformats.org/drawingml/2006/picture">
+                <pic:pic xmlns:pic="http://schemas.openxmlformats.org/drawingml/2006/picture">
+                  <pic:nvPicPr>
+                    <pic:cNvPr id="1" name=""/>
+                    <pic:cNvPicPr/>
+                  </pic:nvPicPr>
+                  <pic:blipFill>
+                    <a:blip r:embed="rId63"/>
+                    <a:stretch>
+                      <a:fillRect/>
+                    </a:stretch>
+                  </pic:blipFill>
+                  <pic:spPr>
+                    <a:xfrm>
+                      <a:off x="0" y="0"/>
+                      <a:ext cx="4334480" cy="1190791"/>
+                    </a:xfrm>
+                    <a:prstGeom prst="rect">
+                      <a:avLst/>
+                    </a:prstGeom>
+                  </pic:spPr>
+                </pic:pic>
+              </a:graphicData>
+            </a:graphic>
+          </wp:inline>
+        </w:drawing>
+      </w:r>
+    </w:p>
+    <w:p>
+      <w:pPr>
+        <w:ind w:firstLine="420"/>
+        <w:rPr>
+          <w:b/>
+          <w:color w:val="00B0F0"/>
+        </w:rPr>
+      </w:pPr>
+      <w:r>
+        <w:rPr>
+          <w:rFonts w:hint="eastAsia"/>
+          <w:b/>
+          <w:color w:val="00B0F0"/>
+        </w:rPr>
+        <w:t>具体场景</w:t>
+      </w:r>
+      <w:r>
+        <w:rPr>
+          <w:rFonts w:hint="eastAsia"/>
+          <w:b/>
+          <w:color w:val="00B0F0"/>
+        </w:rPr>
+        <w:t>1（使用事务处理机制）:</w:t>
+      </w:r>
+    </w:p>
+    <w:p>
+      <w:pPr>
+        <w:pStyle w:val="ListParagraph"/>
+        <w:ind w:left="840" w:firstLineChars="0" w:firstLine="0"/>
+      </w:pPr>
+      <w:r>
+        <w:rPr>
+          <w:noProof/>
+        </w:rPr>
+        <w:drawing>
+          <wp:inline distT="0" distB="0" distL="0" distR="0" wp14:anchorId="7D62CBA4" wp14:editId="522B5973">
+            <wp:extent cx="4210638" cy="1295581"/>
+            <wp:effectExtent l="0" t="0" r="0" b="0"/>
+            <wp:docPr id="60" name="Picture 60"/>
+            <wp:cNvGraphicFramePr>
+              <a:graphicFrameLocks xmlns:a="http://schemas.openxmlformats.org/drawingml/2006/main" noChangeAspect="1"/>
+            </wp:cNvGraphicFramePr>
+            <a:graphic xmlns:a="http://schemas.openxmlformats.org/drawingml/2006/main">
+              <a:graphicData uri="http://schemas.openxmlformats.org/drawingml/2006/picture">
+                <pic:pic xmlns:pic="http://schemas.openxmlformats.org/drawingml/2006/picture">
+                  <pic:nvPicPr>
+                    <pic:cNvPr id="1" name=""/>
+                    <pic:cNvPicPr/>
+                  </pic:nvPicPr>
+                  <pic:blipFill>
+                    <a:blip r:embed="rId64"/>
+                    <a:stretch>
+                      <a:fillRect/>
+                    </a:stretch>
+                  </pic:blipFill>
+                  <pic:spPr>
+                    <a:xfrm>
+                      <a:off x="0" y="0"/>
+                      <a:ext cx="4210638" cy="1295581"/>
+                    </a:xfrm>
+                    <a:prstGeom prst="rect">
+                      <a:avLst/>
+                    </a:prstGeom>
+                  </pic:spPr>
+                </pic:pic>
+              </a:graphicData>
+            </a:graphic>
+          </wp:inline>
+        </w:drawing>
+      </w:r>
+    </w:p>
+    <w:p>
+      <w:pPr>
+        <w:pStyle w:val="ListParagraph"/>
+        <w:ind w:left="840" w:firstLineChars="0" w:firstLine="0"/>
+      </w:pPr>
+      <w:r>
+        <w:rPr>
+          <w:noProof/>
+        </w:rPr>
+        <w:drawing>
+          <wp:inline distT="0" distB="0" distL="0" distR="0" wp14:anchorId="1C713150" wp14:editId="2C7B40FA">
+            <wp:extent cx="5274310" cy="2332990"/>
+            <wp:effectExtent l="0" t="0" r="2540" b="0"/>
+            <wp:docPr id="63" name="Picture 63"/>
+            <wp:cNvGraphicFramePr>
+              <a:graphicFrameLocks xmlns:a="http://schemas.openxmlformats.org/drawingml/2006/main" noChangeAspect="1"/>
+            </wp:cNvGraphicFramePr>
+            <a:graphic xmlns:a="http://schemas.openxmlformats.org/drawingml/2006/main">
+              <a:graphicData uri="http://schemas.openxmlformats.org/drawingml/2006/picture">
+                <pic:pic xmlns:pic="http://schemas.openxmlformats.org/drawingml/2006/picture">
+                  <pic:nvPicPr>
+                    <pic:cNvPr id="1" name=""/>
+                    <pic:cNvPicPr/>
+                  </pic:nvPicPr>
+                  <pic:blipFill>
+                    <a:blip r:embed="rId65"/>
+                    <a:stretch>
+                      <a:fillRect/>
+                    </a:stretch>
+                  </pic:blipFill>
+                  <pic:spPr>
+                    <a:xfrm>
+                      <a:off x="0" y="0"/>
+                      <a:ext cx="5274310" cy="2332990"/>
+                    </a:xfrm>
+                    <a:prstGeom prst="rect">
+                      <a:avLst/>
+                    </a:prstGeom>
+                  </pic:spPr>
+                </pic:pic>
+              </a:graphicData>
+            </a:graphic>
+          </wp:inline>
+        </w:drawing>
+      </w:r>
+    </w:p>
+    <w:p>
+      <w:pPr>
+        <w:ind w:firstLine="420"/>
+        <w:rPr>
+          <w:b/>
+          <w:color w:val="00B0F0"/>
+        </w:rPr>
+      </w:pPr>
+      <w:r>
+        <w:rPr>
+          <w:rFonts w:hint="eastAsia"/>
+          <w:b/>
+          <w:color w:val="00B0F0"/>
+        </w:rPr>
+        <w:t>执行效果（正常回滚</w:t>
+      </w:r>
+      <w:proofErr w:type="spellStart"/>
+      <w:r>
+        <w:rPr>
+          <w:rFonts w:hint="eastAsia"/>
+          <w:b/>
+          <w:color w:val="00B0F0"/>
+        </w:rPr>
+        <w:t>s</w:t>
+      </w:r>
+      <w:r>
+        <w:rPr>
+          <w:b/>
+          <w:color w:val="00B0F0"/>
+        </w:rPr>
+        <w:t>’</w:t>
+      </w:r>
+      <w:r>
+        <w:rPr>
+          <w:rFonts w:hint="eastAsia"/>
+          <w:b/>
+          <w:color w:val="00B0F0"/>
+        </w:rPr>
+        <w:t>s</w:t>
+      </w:r>
+      <w:r>
+        <w:rPr>
+          <w:b/>
+          <w:color w:val="00B0F0"/>
+        </w:rPr>
+        <w:t>’</w:t>
+      </w:r>
+      <w:r>
+        <w:rPr>
+          <w:rFonts w:hint="eastAsia"/>
+          <w:b/>
+          <w:color w:val="00B0F0"/>
+        </w:rPr>
+        <w:t>s</w:t>
+      </w:r>
+      <w:proofErr w:type="spellEnd"/>
+      <w:r>
+        <w:rPr>
+          <w:rFonts w:hint="eastAsia"/>
+          <w:b/>
+          <w:color w:val="00B0F0"/>
+        </w:rPr>
+        <w:t>）:</w:t>
+      </w:r>
+    </w:p>
+    <w:p>
+      <w:pPr>
+        <w:pStyle w:val="ListParagraph"/>
+        <w:ind w:left="840" w:firstLineChars="0" w:firstLine="0"/>
+      </w:pPr>
+      <w:r>
+        <w:rPr>
+          <w:noProof/>
+        </w:rPr>
+        <w:drawing>
+          <wp:inline distT="0" distB="0" distL="0" distR="0" wp14:anchorId="255E7EB1" wp14:editId="7A2EFDDB">
+            <wp:extent cx="5274310" cy="830580"/>
+            <wp:effectExtent l="0" t="0" r="2540" b="7620"/>
+            <wp:docPr id="62" name="Picture 62"/>
+            <wp:cNvGraphicFramePr>
+              <a:graphicFrameLocks xmlns:a="http://schemas.openxmlformats.org/drawingml/2006/main" noChangeAspect="1"/>
+            </wp:cNvGraphicFramePr>
+            <a:graphic xmlns:a="http://schemas.openxmlformats.org/drawingml/2006/main">
+              <a:graphicData uri="http://schemas.openxmlformats.org/drawingml/2006/picture">
+                <pic:pic xmlns:pic="http://schemas.openxmlformats.org/drawingml/2006/picture">
+                  <pic:nvPicPr>
+                    <pic:cNvPr id="1" name=""/>
+                    <pic:cNvPicPr/>
+                  </pic:nvPicPr>
+                  <pic:blipFill>
+                    <a:blip r:embed="rId66"/>
+                    <a:stretch>
+                      <a:fillRect/>
+                    </a:stretch>
+                  </pic:blipFill>
+                  <pic:spPr>
+                    <a:xfrm>
+                      <a:off x="0" y="0"/>
+                      <a:ext cx="5274310" cy="830580"/>
+                    </a:xfrm>
+                    <a:prstGeom prst="rect">
+                      <a:avLst/>
+                    </a:prstGeom>
+                  </pic:spPr>
+                </pic:pic>
+              </a:graphicData>
+            </a:graphic>
+          </wp:inline>
+        </w:drawing>
+      </w:r>
+    </w:p>
+    <w:p>
+      <w:pPr>
+        <w:pStyle w:val="ListParagraph"/>
+        <w:ind w:left="840" w:firstLineChars="0" w:firstLine="0"/>
+      </w:pPr>
+      <w:r>
+        <w:rPr>
+          <w:noProof/>
+        </w:rPr>
+        <w:drawing>
+          <wp:inline distT="0" distB="0" distL="0" distR="0" wp14:anchorId="0116A908" wp14:editId="5D5F4576">
+            <wp:extent cx="3696216" cy="1524213"/>
+            <wp:effectExtent l="0" t="0" r="0" b="0"/>
+            <wp:docPr id="64" name="Picture 64"/>
+            <wp:cNvGraphicFramePr>
+              <a:graphicFrameLocks xmlns:a="http://schemas.openxmlformats.org/drawingml/2006/main" noChangeAspect="1"/>
+            </wp:cNvGraphicFramePr>
+            <a:graphic xmlns:a="http://schemas.openxmlformats.org/drawingml/2006/main">
+              <a:graphicData uri="http://schemas.openxmlformats.org/drawingml/2006/picture">
+                <pic:pic xmlns:pic="http://schemas.openxmlformats.org/drawingml/2006/picture">
+                  <pic:nvPicPr>
+                    <pic:cNvPr id="1" name=""/>
+                    <pic:cNvPicPr/>
+                  </pic:nvPicPr>
+                  <pic:blipFill>
+                    <a:blip r:embed="rId67"/>
+                    <a:stretch>
+                      <a:fillRect/>
+                    </a:stretch>
+                  </pic:blipFill>
+                  <pic:spPr>
+                    <a:xfrm>
+                      <a:off x="0" y="0"/>
+                      <a:ext cx="3696216" cy="1524213"/>
+                    </a:xfrm>
+                    <a:prstGeom prst="rect">
+                      <a:avLst/>
+                    </a:prstGeom>
+                  </pic:spPr>
+                </pic:pic>
+              </a:graphicData>
+            </a:graphic>
+          </wp:inline>
+        </w:drawing>
+      </w:r>
     </w:p>
     <w:sectPr>
       <w:pgSz w:w="11906" w:h="16838"/>
@@ -10401,6 +11514,232 @@
     </w:lvl>
   </w:abstractNum>
   <w:abstractNum w:abstractNumId="6" w15:restartNumberingAfterBreak="0">
+    <w:nsid w:val="3B863C9F"/>
+    <w:multiLevelType w:val="hybridMultilevel"/>
+    <w:tmpl w:val="D22EB866"/>
+    <w:lvl w:ilvl="0" w:tplc="04090001">
+      <w:start w:val="1"/>
+      <w:numFmt w:val="bullet"/>
+      <w:lvlText w:val=""/>
+      <w:lvlJc w:val="left"/>
+      <w:pPr>
+        <w:ind w:left="840" w:hanging="420"/>
+      </w:pPr>
+      <w:rPr>
+        <w:rFonts w:ascii="Wingdings" w:hAnsi="Wingdings" w:hint="default"/>
+      </w:rPr>
+    </w:lvl>
+    <w:lvl w:ilvl="1" w:tplc="04090003" w:tentative="1">
+      <w:start w:val="1"/>
+      <w:numFmt w:val="bullet"/>
+      <w:lvlText w:val=""/>
+      <w:lvlJc w:val="left"/>
+      <w:pPr>
+        <w:ind w:left="1260" w:hanging="420"/>
+      </w:pPr>
+      <w:rPr>
+        <w:rFonts w:ascii="Wingdings" w:hAnsi="Wingdings" w:hint="default"/>
+      </w:rPr>
+    </w:lvl>
+    <w:lvl w:ilvl="2" w:tplc="04090005" w:tentative="1">
+      <w:start w:val="1"/>
+      <w:numFmt w:val="bullet"/>
+      <w:lvlText w:val=""/>
+      <w:lvlJc w:val="left"/>
+      <w:pPr>
+        <w:ind w:left="1680" w:hanging="420"/>
+      </w:pPr>
+      <w:rPr>
+        <w:rFonts w:ascii="Wingdings" w:hAnsi="Wingdings" w:hint="default"/>
+      </w:rPr>
+    </w:lvl>
+    <w:lvl w:ilvl="3" w:tplc="04090001" w:tentative="1">
+      <w:start w:val="1"/>
+      <w:numFmt w:val="bullet"/>
+      <w:lvlText w:val=""/>
+      <w:lvlJc w:val="left"/>
+      <w:pPr>
+        <w:ind w:left="2100" w:hanging="420"/>
+      </w:pPr>
+      <w:rPr>
+        <w:rFonts w:ascii="Wingdings" w:hAnsi="Wingdings" w:hint="default"/>
+      </w:rPr>
+    </w:lvl>
+    <w:lvl w:ilvl="4" w:tplc="04090003" w:tentative="1">
+      <w:start w:val="1"/>
+      <w:numFmt w:val="bullet"/>
+      <w:lvlText w:val=""/>
+      <w:lvlJc w:val="left"/>
+      <w:pPr>
+        <w:ind w:left="2520" w:hanging="420"/>
+      </w:pPr>
+      <w:rPr>
+        <w:rFonts w:ascii="Wingdings" w:hAnsi="Wingdings" w:hint="default"/>
+      </w:rPr>
+    </w:lvl>
+    <w:lvl w:ilvl="5" w:tplc="04090005" w:tentative="1">
+      <w:start w:val="1"/>
+      <w:numFmt w:val="bullet"/>
+      <w:lvlText w:val=""/>
+      <w:lvlJc w:val="left"/>
+      <w:pPr>
+        <w:ind w:left="2940" w:hanging="420"/>
+      </w:pPr>
+      <w:rPr>
+        <w:rFonts w:ascii="Wingdings" w:hAnsi="Wingdings" w:hint="default"/>
+      </w:rPr>
+    </w:lvl>
+    <w:lvl w:ilvl="6" w:tplc="04090001" w:tentative="1">
+      <w:start w:val="1"/>
+      <w:numFmt w:val="bullet"/>
+      <w:lvlText w:val=""/>
+      <w:lvlJc w:val="left"/>
+      <w:pPr>
+        <w:ind w:left="3360" w:hanging="420"/>
+      </w:pPr>
+      <w:rPr>
+        <w:rFonts w:ascii="Wingdings" w:hAnsi="Wingdings" w:hint="default"/>
+      </w:rPr>
+    </w:lvl>
+    <w:lvl w:ilvl="7" w:tplc="04090003" w:tentative="1">
+      <w:start w:val="1"/>
+      <w:numFmt w:val="bullet"/>
+      <w:lvlText w:val=""/>
+      <w:lvlJc w:val="left"/>
+      <w:pPr>
+        <w:ind w:left="3780" w:hanging="420"/>
+      </w:pPr>
+      <w:rPr>
+        <w:rFonts w:ascii="Wingdings" w:hAnsi="Wingdings" w:hint="default"/>
+      </w:rPr>
+    </w:lvl>
+    <w:lvl w:ilvl="8" w:tplc="04090005" w:tentative="1">
+      <w:start w:val="1"/>
+      <w:numFmt w:val="bullet"/>
+      <w:lvlText w:val=""/>
+      <w:lvlJc w:val="left"/>
+      <w:pPr>
+        <w:ind w:left="4200" w:hanging="420"/>
+      </w:pPr>
+      <w:rPr>
+        <w:rFonts w:ascii="Wingdings" w:hAnsi="Wingdings" w:hint="default"/>
+      </w:rPr>
+    </w:lvl>
+  </w:abstractNum>
+  <w:abstractNum w:abstractNumId="7" w15:restartNumberingAfterBreak="0">
+    <w:nsid w:val="3C636871"/>
+    <w:multiLevelType w:val="hybridMultilevel"/>
+    <w:tmpl w:val="26B669D4"/>
+    <w:lvl w:ilvl="0" w:tplc="04090001">
+      <w:start w:val="1"/>
+      <w:numFmt w:val="bullet"/>
+      <w:lvlText w:val=""/>
+      <w:lvlJc w:val="left"/>
+      <w:pPr>
+        <w:ind w:left="840" w:hanging="420"/>
+      </w:pPr>
+      <w:rPr>
+        <w:rFonts w:ascii="Wingdings" w:hAnsi="Wingdings" w:hint="default"/>
+      </w:rPr>
+    </w:lvl>
+    <w:lvl w:ilvl="1" w:tplc="04090003" w:tentative="1">
+      <w:start w:val="1"/>
+      <w:numFmt w:val="bullet"/>
+      <w:lvlText w:val=""/>
+      <w:lvlJc w:val="left"/>
+      <w:pPr>
+        <w:ind w:left="1260" w:hanging="420"/>
+      </w:pPr>
+      <w:rPr>
+        <w:rFonts w:ascii="Wingdings" w:hAnsi="Wingdings" w:hint="default"/>
+      </w:rPr>
+    </w:lvl>
+    <w:lvl w:ilvl="2" w:tplc="04090005" w:tentative="1">
+      <w:start w:val="1"/>
+      <w:numFmt w:val="bullet"/>
+      <w:lvlText w:val=""/>
+      <w:lvlJc w:val="left"/>
+      <w:pPr>
+        <w:ind w:left="1680" w:hanging="420"/>
+      </w:pPr>
+      <w:rPr>
+        <w:rFonts w:ascii="Wingdings" w:hAnsi="Wingdings" w:hint="default"/>
+      </w:rPr>
+    </w:lvl>
+    <w:lvl w:ilvl="3" w:tplc="04090001" w:tentative="1">
+      <w:start w:val="1"/>
+      <w:numFmt w:val="bullet"/>
+      <w:lvlText w:val=""/>
+      <w:lvlJc w:val="left"/>
+      <w:pPr>
+        <w:ind w:left="2100" w:hanging="420"/>
+      </w:pPr>
+      <w:rPr>
+        <w:rFonts w:ascii="Wingdings" w:hAnsi="Wingdings" w:hint="default"/>
+      </w:rPr>
+    </w:lvl>
+    <w:lvl w:ilvl="4" w:tplc="04090003" w:tentative="1">
+      <w:start w:val="1"/>
+      <w:numFmt w:val="bullet"/>
+      <w:lvlText w:val=""/>
+      <w:lvlJc w:val="left"/>
+      <w:pPr>
+        <w:ind w:left="2520" w:hanging="420"/>
+      </w:pPr>
+      <w:rPr>
+        <w:rFonts w:ascii="Wingdings" w:hAnsi="Wingdings" w:hint="default"/>
+      </w:rPr>
+    </w:lvl>
+    <w:lvl w:ilvl="5" w:tplc="04090005" w:tentative="1">
+      <w:start w:val="1"/>
+      <w:numFmt w:val="bullet"/>
+      <w:lvlText w:val=""/>
+      <w:lvlJc w:val="left"/>
+      <w:pPr>
+        <w:ind w:left="2940" w:hanging="420"/>
+      </w:pPr>
+      <w:rPr>
+        <w:rFonts w:ascii="Wingdings" w:hAnsi="Wingdings" w:hint="default"/>
+      </w:rPr>
+    </w:lvl>
+    <w:lvl w:ilvl="6" w:tplc="04090001" w:tentative="1">
+      <w:start w:val="1"/>
+      <w:numFmt w:val="bullet"/>
+      <w:lvlText w:val=""/>
+      <w:lvlJc w:val="left"/>
+      <w:pPr>
+        <w:ind w:left="3360" w:hanging="420"/>
+      </w:pPr>
+      <w:rPr>
+        <w:rFonts w:ascii="Wingdings" w:hAnsi="Wingdings" w:hint="default"/>
+      </w:rPr>
+    </w:lvl>
+    <w:lvl w:ilvl="7" w:tplc="04090003" w:tentative="1">
+      <w:start w:val="1"/>
+      <w:numFmt w:val="bullet"/>
+      <w:lvlText w:val=""/>
+      <w:lvlJc w:val="left"/>
+      <w:pPr>
+        <w:ind w:left="3780" w:hanging="420"/>
+      </w:pPr>
+      <w:rPr>
+        <w:rFonts w:ascii="Wingdings" w:hAnsi="Wingdings" w:hint="default"/>
+      </w:rPr>
+    </w:lvl>
+    <w:lvl w:ilvl="8" w:tplc="04090005" w:tentative="1">
+      <w:start w:val="1"/>
+      <w:numFmt w:val="bullet"/>
+      <w:lvlText w:val=""/>
+      <w:lvlJc w:val="left"/>
+      <w:pPr>
+        <w:ind w:left="4200" w:hanging="420"/>
+      </w:pPr>
+      <w:rPr>
+        <w:rFonts w:ascii="Wingdings" w:hAnsi="Wingdings" w:hint="default"/>
+      </w:rPr>
+    </w:lvl>
+  </w:abstractNum>
+  <w:abstractNum w:abstractNumId="8" w15:restartNumberingAfterBreak="0">
     <w:nsid w:val="40AD73B1"/>
     <w:multiLevelType w:val="hybridMultilevel"/>
     <w:tmpl w:val="1D882A2E"/>
@@ -10486,7 +11825,7 @@
       </w:pPr>
     </w:lvl>
   </w:abstractNum>
-  <w:abstractNum w:abstractNumId="7" w15:restartNumberingAfterBreak="0">
+  <w:abstractNum w:abstractNumId="9" w15:restartNumberingAfterBreak="0">
     <w:nsid w:val="5805712C"/>
     <w:multiLevelType w:val="hybridMultilevel"/>
     <w:tmpl w:val="78F85612"/>
@@ -10575,10 +11914,10 @@
       </w:pPr>
     </w:lvl>
   </w:abstractNum>
-  <w:abstractNum w:abstractNumId="8" w15:restartNumberingAfterBreak="0">
+  <w:abstractNum w:abstractNumId="10" w15:restartNumberingAfterBreak="0">
     <w:nsid w:val="5D9C762B"/>
     <w:multiLevelType w:val="hybridMultilevel"/>
-    <w:tmpl w:val="634025EC"/>
+    <w:tmpl w:val="B4BC3B74"/>
     <w:lvl w:ilvl="0" w:tplc="0409000B">
       <w:start w:val="1"/>
       <w:numFmt w:val="bullet"/>
@@ -10688,7 +12027,7 @@
       </w:rPr>
     </w:lvl>
   </w:abstractNum>
-  <w:abstractNum w:abstractNumId="9" w15:restartNumberingAfterBreak="0">
+  <w:abstractNum w:abstractNumId="11" w15:restartNumberingAfterBreak="0">
     <w:nsid w:val="5DE85260"/>
     <w:multiLevelType w:val="hybridMultilevel"/>
     <w:tmpl w:val="0A328424"/>
@@ -10801,7 +12140,7 @@
       </w:rPr>
     </w:lvl>
   </w:abstractNum>
-  <w:abstractNum w:abstractNumId="10" w15:restartNumberingAfterBreak="0">
+  <w:abstractNum w:abstractNumId="12" w15:restartNumberingAfterBreak="0">
     <w:nsid w:val="62F17EAE"/>
     <w:multiLevelType w:val="hybridMultilevel"/>
     <w:tmpl w:val="4302F276"/>
@@ -10914,7 +12253,7 @@
       </w:rPr>
     </w:lvl>
   </w:abstractNum>
-  <w:abstractNum w:abstractNumId="11" w15:restartNumberingAfterBreak="0">
+  <w:abstractNum w:abstractNumId="13" w15:restartNumberingAfterBreak="0">
     <w:nsid w:val="633375A5"/>
     <w:multiLevelType w:val="hybridMultilevel"/>
     <w:tmpl w:val="84B48E84"/>
@@ -11003,7 +12342,120 @@
       </w:pPr>
     </w:lvl>
   </w:abstractNum>
-  <w:abstractNum w:abstractNumId="12" w15:restartNumberingAfterBreak="0">
+  <w:abstractNum w:abstractNumId="14" w15:restartNumberingAfterBreak="0">
+    <w:nsid w:val="6D4B1CC2"/>
+    <w:multiLevelType w:val="hybridMultilevel"/>
+    <w:tmpl w:val="CF3CB7DA"/>
+    <w:lvl w:ilvl="0" w:tplc="04090019">
+      <w:start w:val="1"/>
+      <w:numFmt w:val="lowerLetter"/>
+      <w:lvlText w:val="%1)"/>
+      <w:lvlJc w:val="left"/>
+      <w:pPr>
+        <w:ind w:left="840" w:hanging="420"/>
+      </w:pPr>
+      <w:rPr>
+        <w:rFonts w:hint="default"/>
+      </w:rPr>
+    </w:lvl>
+    <w:lvl w:ilvl="1" w:tplc="04090003" w:tentative="1">
+      <w:start w:val="1"/>
+      <w:numFmt w:val="bullet"/>
+      <w:lvlText w:val=""/>
+      <w:lvlJc w:val="left"/>
+      <w:pPr>
+        <w:ind w:left="1260" w:hanging="420"/>
+      </w:pPr>
+      <w:rPr>
+        <w:rFonts w:ascii="Wingdings" w:hAnsi="Wingdings" w:hint="default"/>
+      </w:rPr>
+    </w:lvl>
+    <w:lvl w:ilvl="2" w:tplc="04090005" w:tentative="1">
+      <w:start w:val="1"/>
+      <w:numFmt w:val="bullet"/>
+      <w:lvlText w:val=""/>
+      <w:lvlJc w:val="left"/>
+      <w:pPr>
+        <w:ind w:left="1680" w:hanging="420"/>
+      </w:pPr>
+      <w:rPr>
+        <w:rFonts w:ascii="Wingdings" w:hAnsi="Wingdings" w:hint="default"/>
+      </w:rPr>
+    </w:lvl>
+    <w:lvl w:ilvl="3" w:tplc="04090001" w:tentative="1">
+      <w:start w:val="1"/>
+      <w:numFmt w:val="bullet"/>
+      <w:lvlText w:val=""/>
+      <w:lvlJc w:val="left"/>
+      <w:pPr>
+        <w:ind w:left="2100" w:hanging="420"/>
+      </w:pPr>
+      <w:rPr>
+        <w:rFonts w:ascii="Wingdings" w:hAnsi="Wingdings" w:hint="default"/>
+      </w:rPr>
+    </w:lvl>
+    <w:lvl w:ilvl="4" w:tplc="04090003" w:tentative="1">
+      <w:start w:val="1"/>
+      <w:numFmt w:val="bullet"/>
+      <w:lvlText w:val=""/>
+      <w:lvlJc w:val="left"/>
+      <w:pPr>
+        <w:ind w:left="2520" w:hanging="420"/>
+      </w:pPr>
+      <w:rPr>
+        <w:rFonts w:ascii="Wingdings" w:hAnsi="Wingdings" w:hint="default"/>
+      </w:rPr>
+    </w:lvl>
+    <w:lvl w:ilvl="5" w:tplc="04090005" w:tentative="1">
+      <w:start w:val="1"/>
+      <w:numFmt w:val="bullet"/>
+      <w:lvlText w:val=""/>
+      <w:lvlJc w:val="left"/>
+      <w:pPr>
+        <w:ind w:left="2940" w:hanging="420"/>
+      </w:pPr>
+      <w:rPr>
+        <w:rFonts w:ascii="Wingdings" w:hAnsi="Wingdings" w:hint="default"/>
+      </w:rPr>
+    </w:lvl>
+    <w:lvl w:ilvl="6" w:tplc="04090001" w:tentative="1">
+      <w:start w:val="1"/>
+      <w:numFmt w:val="bullet"/>
+      <w:lvlText w:val=""/>
+      <w:lvlJc w:val="left"/>
+      <w:pPr>
+        <w:ind w:left="3360" w:hanging="420"/>
+      </w:pPr>
+      <w:rPr>
+        <w:rFonts w:ascii="Wingdings" w:hAnsi="Wingdings" w:hint="default"/>
+      </w:rPr>
+    </w:lvl>
+    <w:lvl w:ilvl="7" w:tplc="04090003" w:tentative="1">
+      <w:start w:val="1"/>
+      <w:numFmt w:val="bullet"/>
+      <w:lvlText w:val=""/>
+      <w:lvlJc w:val="left"/>
+      <w:pPr>
+        <w:ind w:left="3780" w:hanging="420"/>
+      </w:pPr>
+      <w:rPr>
+        <w:rFonts w:ascii="Wingdings" w:hAnsi="Wingdings" w:hint="default"/>
+      </w:rPr>
+    </w:lvl>
+    <w:lvl w:ilvl="8" w:tplc="04090005" w:tentative="1">
+      <w:start w:val="1"/>
+      <w:numFmt w:val="bullet"/>
+      <w:lvlText w:val=""/>
+      <w:lvlJc w:val="left"/>
+      <w:pPr>
+        <w:ind w:left="4200" w:hanging="420"/>
+      </w:pPr>
+      <w:rPr>
+        <w:rFonts w:ascii="Wingdings" w:hAnsi="Wingdings" w:hint="default"/>
+      </w:rPr>
+    </w:lvl>
+  </w:abstractNum>
+  <w:abstractNum w:abstractNumId="15" w15:restartNumberingAfterBreak="0">
     <w:nsid w:val="70135949"/>
     <w:multiLevelType w:val="hybridMultilevel"/>
     <w:tmpl w:val="90C69D64"/>
@@ -11092,14 +12544,127 @@
       </w:pPr>
     </w:lvl>
   </w:abstractNum>
+  <w:abstractNum w:abstractNumId="16" w15:restartNumberingAfterBreak="0">
+    <w:nsid w:val="7F7E5745"/>
+    <w:multiLevelType w:val="hybridMultilevel"/>
+    <w:tmpl w:val="7D50FAAC"/>
+    <w:lvl w:ilvl="0" w:tplc="0409000F">
+      <w:start w:val="1"/>
+      <w:numFmt w:val="decimal"/>
+      <w:lvlText w:val="%1."/>
+      <w:lvlJc w:val="left"/>
+      <w:pPr>
+        <w:ind w:left="840" w:hanging="420"/>
+      </w:pPr>
+      <w:rPr>
+        <w:rFonts w:hint="default"/>
+      </w:rPr>
+    </w:lvl>
+    <w:lvl w:ilvl="1" w:tplc="04090003" w:tentative="1">
+      <w:start w:val="1"/>
+      <w:numFmt w:val="bullet"/>
+      <w:lvlText w:val=""/>
+      <w:lvlJc w:val="left"/>
+      <w:pPr>
+        <w:ind w:left="1260" w:hanging="420"/>
+      </w:pPr>
+      <w:rPr>
+        <w:rFonts w:ascii="Wingdings" w:hAnsi="Wingdings" w:hint="default"/>
+      </w:rPr>
+    </w:lvl>
+    <w:lvl w:ilvl="2" w:tplc="04090005" w:tentative="1">
+      <w:start w:val="1"/>
+      <w:numFmt w:val="bullet"/>
+      <w:lvlText w:val=""/>
+      <w:lvlJc w:val="left"/>
+      <w:pPr>
+        <w:ind w:left="1680" w:hanging="420"/>
+      </w:pPr>
+      <w:rPr>
+        <w:rFonts w:ascii="Wingdings" w:hAnsi="Wingdings" w:hint="default"/>
+      </w:rPr>
+    </w:lvl>
+    <w:lvl w:ilvl="3" w:tplc="04090001" w:tentative="1">
+      <w:start w:val="1"/>
+      <w:numFmt w:val="bullet"/>
+      <w:lvlText w:val=""/>
+      <w:lvlJc w:val="left"/>
+      <w:pPr>
+        <w:ind w:left="2100" w:hanging="420"/>
+      </w:pPr>
+      <w:rPr>
+        <w:rFonts w:ascii="Wingdings" w:hAnsi="Wingdings" w:hint="default"/>
+      </w:rPr>
+    </w:lvl>
+    <w:lvl w:ilvl="4" w:tplc="04090003" w:tentative="1">
+      <w:start w:val="1"/>
+      <w:numFmt w:val="bullet"/>
+      <w:lvlText w:val=""/>
+      <w:lvlJc w:val="left"/>
+      <w:pPr>
+        <w:ind w:left="2520" w:hanging="420"/>
+      </w:pPr>
+      <w:rPr>
+        <w:rFonts w:ascii="Wingdings" w:hAnsi="Wingdings" w:hint="default"/>
+      </w:rPr>
+    </w:lvl>
+    <w:lvl w:ilvl="5" w:tplc="04090005" w:tentative="1">
+      <w:start w:val="1"/>
+      <w:numFmt w:val="bullet"/>
+      <w:lvlText w:val=""/>
+      <w:lvlJc w:val="left"/>
+      <w:pPr>
+        <w:ind w:left="2940" w:hanging="420"/>
+      </w:pPr>
+      <w:rPr>
+        <w:rFonts w:ascii="Wingdings" w:hAnsi="Wingdings" w:hint="default"/>
+      </w:rPr>
+    </w:lvl>
+    <w:lvl w:ilvl="6" w:tplc="04090001" w:tentative="1">
+      <w:start w:val="1"/>
+      <w:numFmt w:val="bullet"/>
+      <w:lvlText w:val=""/>
+      <w:lvlJc w:val="left"/>
+      <w:pPr>
+        <w:ind w:left="3360" w:hanging="420"/>
+      </w:pPr>
+      <w:rPr>
+        <w:rFonts w:ascii="Wingdings" w:hAnsi="Wingdings" w:hint="default"/>
+      </w:rPr>
+    </w:lvl>
+    <w:lvl w:ilvl="7" w:tplc="04090003" w:tentative="1">
+      <w:start w:val="1"/>
+      <w:numFmt w:val="bullet"/>
+      <w:lvlText w:val=""/>
+      <w:lvlJc w:val="left"/>
+      <w:pPr>
+        <w:ind w:left="3780" w:hanging="420"/>
+      </w:pPr>
+      <w:rPr>
+        <w:rFonts w:ascii="Wingdings" w:hAnsi="Wingdings" w:hint="default"/>
+      </w:rPr>
+    </w:lvl>
+    <w:lvl w:ilvl="8" w:tplc="04090005" w:tentative="1">
+      <w:start w:val="1"/>
+      <w:numFmt w:val="bullet"/>
+      <w:lvlText w:val=""/>
+      <w:lvlJc w:val="left"/>
+      <w:pPr>
+        <w:ind w:left="4200" w:hanging="420"/>
+      </w:pPr>
+      <w:rPr>
+        <w:rFonts w:ascii="Wingdings" w:hAnsi="Wingdings" w:hint="default"/>
+      </w:rPr>
+    </w:lvl>
+  </w:abstractNum>
   <w:num w:numId="1">
-    <w:abstractNumId w:val="6"/>
+    <w:abstractNumId w:val="8"/>
   </w:num>
   <w:num w:numId="2">
-    <w:abstractNumId w:val="9"/>
+    <w:abstractNumId w:val="11"/>
   </w:num>
   <w:num w:numId="3">
-    <w:abstractNumId w:val="10"/>
+    <w:abstractNumId w:val="12"/>
   </w:num>
   <w:num w:numId="4">
     <w:abstractNumId w:val="5"/>
@@ -11111,25 +12676,37 @@
     <w:abstractNumId w:val="1"/>
   </w:num>
   <w:num w:numId="7">
-    <w:abstractNumId w:val="11"/>
+    <w:abstractNumId w:val="13"/>
   </w:num>
   <w:num w:numId="8">
     <w:abstractNumId w:val="4"/>
   </w:num>
   <w:num w:numId="9">
-    <w:abstractNumId w:val="12"/>
+    <w:abstractNumId w:val="15"/>
   </w:num>
   <w:num w:numId="10">
-    <w:abstractNumId w:val="7"/>
+    <w:abstractNumId w:val="9"/>
   </w:num>
   <w:num w:numId="11">
     <w:abstractNumId w:val="3"/>
   </w:num>
   <w:num w:numId="12">
-    <w:abstractNumId w:val="8"/>
+    <w:abstractNumId w:val="10"/>
   </w:num>
   <w:num w:numId="13">
     <w:abstractNumId w:val="0"/>
+  </w:num>
+  <w:num w:numId="14">
+    <w:abstractNumId w:val="7"/>
+  </w:num>
+  <w:num w:numId="15">
+    <w:abstractNumId w:val="6"/>
+  </w:num>
+  <w:num w:numId="16">
+    <w:abstractNumId w:val="16"/>
+  </w:num>
+  <w:num w:numId="17">
+    <w:abstractNumId w:val="14"/>
   </w:num>
 </w:numbering>
 </file>
@@ -11303,7 +12880,7 @@
     <w:lsdException w:name="Table Web 2" w:semiHidden="1" w:unhideWhenUsed="1"/>
     <w:lsdException w:name="Table Web 3" w:semiHidden="1" w:unhideWhenUsed="1"/>
     <w:lsdException w:name="Balloon Text" w:semiHidden="1" w:unhideWhenUsed="1"/>
-    <w:lsdException w:name="Table Grid" w:semiHidden="1" w:uiPriority="39" w:unhideWhenUsed="1"/>
+    <w:lsdException w:name="Table Grid" w:uiPriority="39"/>
     <w:lsdException w:name="Table Theme" w:semiHidden="1" w:unhideWhenUsed="1"/>
     <w:lsdException w:name="Placeholder Text" w:semiHidden="1"/>
     <w:lsdException w:name="No Spacing" w:uiPriority="1" w:qFormat="1"/>
@@ -11604,6 +13181,7 @@
   <w:style w:type="character" w:default="1" w:styleId="DefaultParagraphFont">
     <w:name w:val="Default Paragraph Font"/>
     <w:uiPriority w:val="1"/>
+    <w:semiHidden/>
     <w:unhideWhenUsed/>
   </w:style>
   <w:style w:type="table" w:default="1" w:styleId="TableNormal">
